--- a/radovi.docx
+++ b/radovi.docx
@@ -8,43 +8,6 @@
       </w:r>
     </w:p>
     <w:p>
-      <w:hyperlink r:id="rId4" w:history="1">
-        <w:r>
-          <w:rPr>
-            <w:rStyle w:val="Hiperveza"/>
-          </w:rPr>
-          <w:t>http://ieeexplore.ieee.org/document/7335629/?part=1</w:t>
-        </w:r>
-      </w:hyperlink>
-    </w:p>
-    <w:p>
-      <w:r>
-        <w:t>Open Student Models of Core Competencies at the Curriculum Level: Using Learning Analytics for Student Reflection</w:t>
-      </w:r>
-    </w:p>
-    <w:p/>
-    <w:p>
-      <w:r>
-        <w:t>2</w:t>
-      </w:r>
-    </w:p>
-    <w:p>
-      <w:r>
-        <w:t>Translating Learning into Numbers: A Generic Framework for Learning</w:t>
-      </w:r>
-    </w:p>
-    <w:p>
-      <w:r>
-        <w:t>Analytics</w:t>
-      </w:r>
-    </w:p>
-    <w:p/>
-    <w:p>
-      <w:r>
-        <w:t>3.</w:t>
-      </w:r>
-    </w:p>
-    <w:p>
       <w:r>
         <w:t>Design and Implementation of a Learning Analytics Toolkit for Teachers</w:t>
       </w:r>
@@ -505,6 +468,59 @@
         <w:t>.”</w:t>
       </w:r>
     </w:p>
+    <w:p/>
+    <w:p>
+      <w:r>
+        <w:t>2</w:t>
+      </w:r>
+    </w:p>
+    <w:p>
+      <w:r>
+        <w:t>Translating Learning into Numbers: A Generic Framework for Learning</w:t>
+      </w:r>
+    </w:p>
+    <w:p>
+      <w:r>
+        <w:t>Analytics</w:t>
+      </w:r>
+    </w:p>
+    <w:p/>
+    <w:p>
+      <w:r>
+        <w:t>3.</w:t>
+      </w:r>
+    </w:p>
+    <w:bookmarkStart w:id="0" w:name="_GoBack"/>
+    <w:p>
+      <w:r>
+        <w:fldChar w:fldCharType="begin"/>
+      </w:r>
+      <w:r>
+        <w:instrText xml:space="preserve"> HYPERLINK "http://ieeexplore.ieee.org/document/7335629/?part=1" </w:instrText>
+      </w:r>
+      <w:r>
+        <w:fldChar w:fldCharType="separate"/>
+      </w:r>
+      <w:r>
+        <w:rPr>
+          <w:rStyle w:val="Hiperveza"/>
+        </w:rPr>
+        <w:t>http://ieeexplore.ieee.org/document/7335629/?part=1</w:t>
+      </w:r>
+      <w:r>
+        <w:rPr>
+          <w:rStyle w:val="Hiperveza"/>
+        </w:rPr>
+        <w:fldChar w:fldCharType="end"/>
+      </w:r>
+    </w:p>
+    <w:bookmarkEnd w:id="0"/>
+    <w:p>
+      <w:r>
+        <w:t>Open Student Models of Core Competencies at the Curriculum Level: Using Learning Analytics for Student Reflection</w:t>
+      </w:r>
+    </w:p>
+    <w:p/>
     <w:p/>
     <w:p/>
     <w:p/>
@@ -702,8 +718,6 @@
         </w:rPr>
         <w:t xml:space="preserve">EM </w:t>
       </w:r>
-      <w:bookmarkStart w:id="0" w:name="_GoBack"/>
-      <w:bookmarkEnd w:id="0"/>
     </w:p>
     <w:sectPr>
       <w:pgSz w:w="11906" w:h="16838"/>
@@ -1158,6 +1172,18 @@
     <w:basedOn w:val="Zadanifontodlomka"/>
     <w:rsid w:val="006B5947"/>
   </w:style>
+  <w:style w:type="character" w:styleId="SlijeenaHiperveza">
+    <w:name w:val="FollowedHyperlink"/>
+    <w:basedOn w:val="Zadanifontodlomka"/>
+    <w:uiPriority w:val="99"/>
+    <w:semiHidden/>
+    <w:unhideWhenUsed/>
+    <w:rsid w:val="001C05A2"/>
+    <w:rPr>
+      <w:color w:val="954F72" w:themeColor="followedHyperlink"/>
+      <w:u w:val="single"/>
+    </w:rPr>
+  </w:style>
 </w:styles>
 </file>
 
